--- a/database/Teorias/conceitos.docx
+++ b/database/Teorias/conceitos.docx
@@ -1,6 +1,6 @@
 
 <file path=word/document.xml><?xml version="1.0" encoding="utf-8"?>
-<w:document xmlns:wpc="http://schemas.microsoft.com/office/word/2010/wordprocessingCanvas" xmlns:cx="http://schemas.microsoft.com/office/drawing/2014/chartex" xmlns:cx1="http://schemas.microsoft.com/office/drawing/2015/9/8/chartex" xmlns:cx2="http://schemas.microsoft.com/office/drawing/2015/10/21/chartex" xmlns:cx3="http://schemas.microsoft.com/office/drawing/2016/5/9/chartex" xmlns:cx4="http://schemas.microsoft.com/office/drawing/2016/5/10/chartex" xmlns:cx5="http://schemas.microsoft.com/office/drawing/2016/5/11/chartex" xmlns:cx6="http://schemas.microsoft.com/office/drawing/2016/5/12/chartex" xmlns:cx7="http://schemas.microsoft.com/office/drawing/2016/5/13/chartex" xmlns:cx8="http://schemas.microsoft.com/office/drawing/2016/5/14/chartex" xmlns:mc="http://schemas.openxmlformats.org/markup-compatibility/2006" xmlns:aink="http://schemas.microsoft.com/office/drawing/2016/ink" xmlns:am3d="http://schemas.microsoft.com/office/drawing/2017/model3d" xmlns:o="urn:schemas-microsoft-com:office:office" xmlns:r="http://schemas.openxmlformats.org/officeDocument/2006/relationships" xmlns:m="http://schemas.openxmlformats.org/officeDocument/2006/math" xmlns:v="urn:schemas-microsoft-com:vml" xmlns:wp14="http://schemas.microsoft.com/office/word/2010/wordprocessingDrawing" xmlns:wp="http://schemas.openxmlformats.org/drawingml/2006/wordprocessingDrawing" xmlns:w10="urn:schemas-microsoft-com:office:word" xmlns:w="http://schemas.openxmlformats.org/wordprocessingml/2006/main" xmlns:w14="http://schemas.microsoft.com/office/word/2010/wordml" xmlns:w15="http://schemas.microsoft.com/office/word/2012/wordml" xmlns:w16cex="http://schemas.microsoft.com/office/word/2018/wordml/cex" xmlns:w16cid="http://schemas.microsoft.com/office/word/2016/wordml/cid" xmlns:w16="http://schemas.microsoft.com/office/word/2018/wordml" xmlns:w16sdtdh="http://schemas.microsoft.com/office/word/2020/wordml/sdtdatahash" xmlns:w16se="http://schemas.microsoft.com/office/word/2015/wordml/symex" xmlns:wpg="http://schemas.microsoft.com/office/word/2010/wordprocessingGroup" xmlns:wpi="http://schemas.microsoft.com/office/word/2010/wordprocessingInk" xmlns:wne="http://schemas.microsoft.com/office/word/2006/wordml" xmlns:wps="http://schemas.microsoft.com/office/word/2010/wordprocessingShape" mc:Ignorable="w14 w15 w16se w16cid w16 w16cex w16sdtdh wp14">
+<w:document xmlns:wpc="http://schemas.microsoft.com/office/word/2010/wordprocessingCanvas" xmlns:cx="http://schemas.microsoft.com/office/drawing/2014/chartex" xmlns:cx1="http://schemas.microsoft.com/office/drawing/2015/9/8/chartex" xmlns:mc="http://schemas.openxmlformats.org/markup-compatibility/2006" xmlns:o="urn:schemas-microsoft-com:office:office" xmlns:r="http://schemas.openxmlformats.org/officeDocument/2006/relationships" xmlns:m="http://schemas.openxmlformats.org/officeDocument/2006/math" xmlns:v="urn:schemas-microsoft-com:vml" xmlns:wp14="http://schemas.microsoft.com/office/word/2010/wordprocessingDrawing" xmlns:wp="http://schemas.openxmlformats.org/drawingml/2006/wordprocessingDrawing" xmlns:w10="urn:schemas-microsoft-com:office:word" xmlns:w="http://schemas.openxmlformats.org/wordprocessingml/2006/main" xmlns:w14="http://schemas.microsoft.com/office/word/2010/wordml" xmlns:w15="http://schemas.microsoft.com/office/word/2012/wordml" xmlns:w16se="http://schemas.microsoft.com/office/word/2015/wordml/symex" xmlns:wpg="http://schemas.microsoft.com/office/word/2010/wordprocessingGroup" xmlns:wpi="http://schemas.microsoft.com/office/word/2010/wordprocessingInk" xmlns:wne="http://schemas.microsoft.com/office/word/2006/wordml" xmlns:wps="http://schemas.microsoft.com/office/word/2010/wordprocessingShape" mc:Ignorable="w14 w15 w16se wp14">
   <w:body>
     <w:p>
       <w:pPr>
@@ -11,6 +11,7 @@
           <w:bCs/>
           <w:sz w:val="28"/>
           <w:szCs w:val="28"/>
+          <w:lang w:val="pt-BR"/>
         </w:rPr>
       </w:pPr>
       <w:r>
@@ -20,6 +21,7 @@
           <w:bCs/>
           <w:sz w:val="28"/>
           <w:szCs w:val="28"/>
+          <w:lang w:val="pt-BR"/>
         </w:rPr>
         <w:t>Database</w:t>
       </w:r>
@@ -32,13 +34,14 @@
           <w:bCs/>
           <w:sz w:val="28"/>
           <w:szCs w:val="28"/>
-        </w:rPr>
-      </w:pPr>
-    </w:p>
-    <w:p>
-      <w:pPr>
-        <w:spacing w:line="360" w:lineRule="auto"/>
-        <w:ind w:left="720"/>
+          <w:lang w:val="pt-BR"/>
+        </w:rPr>
+      </w:pPr>
+    </w:p>
+    <w:p>
+      <w:pPr>
+        <w:spacing w:line="360" w:lineRule="auto"/>
+        <w:ind w:left="720" w:firstLine="720"/>
         <w:jc w:val="both"/>
         <w:rPr>
           <w:rFonts w:ascii="Arial" w:hAnsi="Arial" w:cs="Arial"/>
@@ -70,21 +73,21 @@
     </w:p>
     <w:p>
       <w:pPr>
-        <w:pStyle w:val="ListParagraph"/>
-        <w:spacing w:line="360" w:lineRule="auto"/>
-        <w:jc w:val="both"/>
-        <w:rPr>
-          <w:rFonts w:ascii="Arial" w:hAnsi="Arial" w:cs="Arial"/>
-          <w:sz w:val="24"/>
-          <w:szCs w:val="24"/>
-          <w:lang w:val="pt-BR"/>
-        </w:rPr>
-      </w:pPr>
-    </w:p>
-    <w:p>
-      <w:pPr>
-        <w:spacing w:line="360" w:lineRule="auto"/>
-        <w:ind w:left="720"/>
+        <w:pStyle w:val="PargrafodaLista"/>
+        <w:spacing w:line="360" w:lineRule="auto"/>
+        <w:jc w:val="both"/>
+        <w:rPr>
+          <w:rFonts w:ascii="Arial" w:hAnsi="Arial" w:cs="Arial"/>
+          <w:sz w:val="24"/>
+          <w:szCs w:val="24"/>
+          <w:lang w:val="pt-BR"/>
+        </w:rPr>
+      </w:pPr>
+    </w:p>
+    <w:p>
+      <w:pPr>
+        <w:spacing w:line="360" w:lineRule="auto"/>
+        <w:ind w:left="720" w:firstLine="720"/>
         <w:jc w:val="both"/>
         <w:rPr>
           <w:rFonts w:ascii="Arial" w:hAnsi="Arial" w:cs="Arial"/>
@@ -115,20 +118,7 @@
           <w:shd w:val="clear" w:color="auto" w:fill="FFFFFF"/>
           <w:lang w:val="pt-BR"/>
         </w:rPr>
-        <w:t>Sistemas Gerenciadores de Banco de Dados</w:t>
-      </w:r>
-      <w:r>
-        <w:rPr>
-          <w:rFonts w:ascii="Arial" w:hAnsi="Arial" w:cs="Arial"/>
-          <w:b/>
-          <w:bCs/>
-          <w:color w:val="202124"/>
-          <w:sz w:val="24"/>
-          <w:szCs w:val="24"/>
-          <w:shd w:val="clear" w:color="auto" w:fill="FFFFFF"/>
-          <w:lang w:val="pt-BR"/>
-        </w:rPr>
-        <w:t>)</w:t>
+        <w:t>Sistemas Gerenciadores de Banco de Dados)</w:t>
       </w:r>
       <w:r>
         <w:rPr>
@@ -166,7 +156,7 @@
     <w:p>
       <w:pPr>
         <w:spacing w:line="360" w:lineRule="auto"/>
-        <w:ind w:left="720"/>
+        <w:ind w:left="720" w:firstLine="720"/>
         <w:jc w:val="both"/>
         <w:rPr>
           <w:rFonts w:ascii="Arial" w:hAnsi="Arial" w:cs="Arial"/>
@@ -191,66 +181,39 @@
           <w:szCs w:val="24"/>
           <w:lang w:val="pt-BR"/>
         </w:rPr>
-        <w:t>constituída</w:t>
-      </w:r>
-      <w:r>
-        <w:rPr>
-          <w:rFonts w:ascii="Arial" w:hAnsi="Arial" w:cs="Arial"/>
-          <w:sz w:val="24"/>
-          <w:szCs w:val="24"/>
-          <w:lang w:val="pt-BR"/>
-        </w:rPr>
-        <w:t>s</w:t>
-      </w:r>
-      <w:r>
-        <w:rPr>
-          <w:rFonts w:ascii="Arial" w:hAnsi="Arial" w:cs="Arial"/>
-          <w:sz w:val="24"/>
-          <w:szCs w:val="24"/>
-          <w:lang w:val="pt-BR"/>
-        </w:rPr>
-        <w:t xml:space="preserve"> por linhas e colunas</w:t>
-      </w:r>
-      <w:r>
-        <w:rPr>
-          <w:rFonts w:ascii="Arial" w:hAnsi="Arial" w:cs="Arial"/>
-          <w:sz w:val="24"/>
-          <w:szCs w:val="24"/>
-          <w:lang w:val="pt-BR"/>
-        </w:rPr>
-        <w:t>), assim, os dados ficam inseridos nas tabelas.</w:t>
-      </w:r>
-    </w:p>
-    <w:p>
-      <w:pPr>
-        <w:pStyle w:val="ListParagraph"/>
-        <w:spacing w:line="360" w:lineRule="auto"/>
-        <w:jc w:val="both"/>
-        <w:rPr>
-          <w:rFonts w:ascii="Arial" w:hAnsi="Arial" w:cs="Arial"/>
-          <w:sz w:val="24"/>
-          <w:szCs w:val="24"/>
-          <w:lang w:val="pt-BR"/>
-        </w:rPr>
-      </w:pPr>
-    </w:p>
-    <w:p>
-      <w:pPr>
-        <w:pStyle w:val="ListParagraph"/>
-        <w:spacing w:line="360" w:lineRule="auto"/>
-        <w:jc w:val="both"/>
-        <w:rPr>
-          <w:rFonts w:ascii="Arial" w:hAnsi="Arial" w:cs="Arial"/>
-          <w:sz w:val="24"/>
-          <w:szCs w:val="24"/>
-          <w:lang w:val="pt-BR"/>
-        </w:rPr>
-      </w:pPr>
-    </w:p>
-    <w:p>
-      <w:pPr>
-        <w:spacing w:line="360" w:lineRule="auto"/>
-        <w:ind w:left="720"/>
+        <w:t>constituídas por linhas e colunas), assim, os dados ficam inseridos nas tabelas.</w:t>
+      </w:r>
+    </w:p>
+    <w:p>
+      <w:pPr>
+        <w:pStyle w:val="PargrafodaLista"/>
+        <w:spacing w:line="360" w:lineRule="auto"/>
+        <w:jc w:val="both"/>
+        <w:rPr>
+          <w:rFonts w:ascii="Arial" w:hAnsi="Arial" w:cs="Arial"/>
+          <w:sz w:val="24"/>
+          <w:szCs w:val="24"/>
+          <w:lang w:val="pt-BR"/>
+        </w:rPr>
+      </w:pPr>
+    </w:p>
+    <w:p>
+      <w:pPr>
+        <w:pStyle w:val="PargrafodaLista"/>
+        <w:spacing w:line="360" w:lineRule="auto"/>
+        <w:jc w:val="both"/>
+        <w:rPr>
+          <w:rFonts w:ascii="Arial" w:hAnsi="Arial" w:cs="Arial"/>
+          <w:sz w:val="24"/>
+          <w:szCs w:val="24"/>
+          <w:lang w:val="pt-BR"/>
+        </w:rPr>
+      </w:pPr>
+    </w:p>
+    <w:p>
+      <w:pPr>
+        <w:spacing w:line="360" w:lineRule="auto"/>
+        <w:ind w:left="720" w:firstLine="720"/>
         <w:jc w:val="both"/>
         <w:rPr>
           <w:rFonts w:ascii="Arial" w:hAnsi="Arial" w:cs="Arial"/>
@@ -295,7 +258,7 @@
     <w:p>
       <w:pPr>
         <w:spacing w:line="360" w:lineRule="auto"/>
-        <w:ind w:left="720"/>
+        <w:ind w:left="720" w:firstLine="360"/>
         <w:jc w:val="both"/>
         <w:rPr>
           <w:rFonts w:ascii="Arial" w:hAnsi="Arial" w:cs="Arial"/>
@@ -316,7 +279,7 @@
     </w:p>
     <w:p>
       <w:pPr>
-        <w:pStyle w:val="ListParagraph"/>
+        <w:pStyle w:val="PargrafodaLista"/>
         <w:spacing w:line="360" w:lineRule="auto"/>
         <w:rPr>
           <w:rFonts w:ascii="Arial" w:hAnsi="Arial" w:cs="Arial"/>
@@ -330,7 +293,7 @@
     </w:p>
     <w:p>
       <w:pPr>
-        <w:pStyle w:val="ListParagraph"/>
+        <w:pStyle w:val="PargrafodaLista"/>
         <w:numPr>
           <w:ilvl w:val="0"/>
           <w:numId w:val="3"/>
@@ -414,14 +377,68 @@
       <w:r>
         <w:rPr>
           <w:rFonts w:ascii="Arial" w:hAnsi="Arial" w:cs="Arial"/>
-          <w:b/>
-          <w:bCs/>
-          <w:sz w:val="24"/>
-          <w:szCs w:val="24"/>
-          <w:lang w:val="pt-BR"/>
-        </w:rPr>
-        <w:t>Entidade aquele objeto que existe no mundo real com uma identificação distinta e com um significado próprio.</w:t>
-      </w:r>
+          <w:sz w:val="24"/>
+          <w:szCs w:val="24"/>
+          <w:lang w:val="pt-BR"/>
+        </w:rPr>
+        <w:t>“</w:t>
+      </w:r>
+      <w:r>
+        <w:rPr>
+          <w:rFonts w:ascii="Arial" w:hAnsi="Arial" w:cs="Arial"/>
+          <w:b/>
+          <w:bCs/>
+          <w:sz w:val="24"/>
+          <w:szCs w:val="24"/>
+          <w:lang w:val="pt-BR"/>
+        </w:rPr>
+        <w:t>e</w:t>
+      </w:r>
+      <w:r>
+        <w:rPr>
+          <w:rFonts w:ascii="Arial" w:hAnsi="Arial" w:cs="Arial"/>
+          <w:b/>
+          <w:bCs/>
+          <w:sz w:val="24"/>
+          <w:szCs w:val="24"/>
+          <w:lang w:val="pt-BR"/>
+        </w:rPr>
+        <w:t>ntidade</w:t>
+      </w:r>
+      <w:r>
+        <w:rPr>
+          <w:rFonts w:ascii="Arial" w:hAnsi="Arial" w:cs="Arial"/>
+          <w:b/>
+          <w:bCs/>
+          <w:sz w:val="24"/>
+          <w:szCs w:val="24"/>
+          <w:lang w:val="pt-BR"/>
+        </w:rPr>
+        <w:t>”</w:t>
+      </w:r>
+      <w:r>
+        <w:rPr>
+          <w:rFonts w:ascii="Arial" w:hAnsi="Arial" w:cs="Arial"/>
+          <w:b/>
+          <w:bCs/>
+          <w:sz w:val="24"/>
+          <w:szCs w:val="24"/>
+          <w:lang w:val="pt-BR"/>
+        </w:rPr>
+        <w:t xml:space="preserve"> </w:t>
+      </w:r>
+      <w:r>
+        <w:rPr>
+          <w:rFonts w:ascii="Arial" w:hAnsi="Arial" w:cs="Arial"/>
+          <w:bCs/>
+          <w:sz w:val="24"/>
+          <w:szCs w:val="24"/>
+          <w:lang w:val="pt-BR"/>
+        </w:rPr>
+        <w:t>aquele objeto que existe no mundo real com uma identificação distinta e com um significado próprio.</w:t>
+      </w:r>
+      <w:bookmarkStart w:id="0" w:name="_GoBack"/>
+      <w:bookmarkEnd w:id="0"/>
     </w:p>
     <w:p>
       <w:pPr>
@@ -600,7 +617,7 @@
     <w:p>
       <w:pPr>
         <w:spacing w:line="360" w:lineRule="auto"/>
-        <w:ind w:left="1440" w:firstLine="720"/>
+        <w:ind w:left="720" w:firstLine="720"/>
         <w:jc w:val="both"/>
         <w:rPr>
           <w:rFonts w:ascii="Arial" w:hAnsi="Arial" w:cs="Arial"/>
@@ -633,7 +650,7 @@
     <w:p>
       <w:pPr>
         <w:spacing w:line="360" w:lineRule="auto"/>
-        <w:ind w:left="1440"/>
+        <w:ind w:left="720"/>
         <w:jc w:val="both"/>
         <w:rPr>
           <w:rFonts w:ascii="Arial" w:hAnsi="Arial" w:cs="Arial"/>
@@ -659,14 +676,6 @@
           <w:lang w:val="pt-BR"/>
         </w:rPr>
         <w:tab/>
-      </w:r>
-      <w:r>
-        <w:rPr>
-          <w:rFonts w:ascii="Arial" w:hAnsi="Arial" w:cs="Arial"/>
-          <w:sz w:val="24"/>
-          <w:szCs w:val="24"/>
-          <w:lang w:val="pt-BR"/>
-        </w:rPr>
         <w:t xml:space="preserve">Estas entidades </w:t>
       </w:r>
       <w:r>
@@ -691,20 +700,20 @@
     <w:p>
       <w:pPr>
         <w:spacing w:line="360" w:lineRule="auto"/>
-        <w:ind w:left="1440"/>
-        <w:jc w:val="both"/>
-        <w:rPr>
-          <w:rFonts w:ascii="Arial" w:hAnsi="Arial" w:cs="Arial"/>
-          <w:sz w:val="24"/>
-          <w:szCs w:val="24"/>
-          <w:lang w:val="pt-BR"/>
-        </w:rPr>
-      </w:pPr>
-    </w:p>
-    <w:p>
-      <w:pPr>
-        <w:spacing w:line="360" w:lineRule="auto"/>
-        <w:ind w:left="1440" w:firstLine="720"/>
+        <w:ind w:left="720"/>
+        <w:jc w:val="both"/>
+        <w:rPr>
+          <w:rFonts w:ascii="Arial" w:hAnsi="Arial" w:cs="Arial"/>
+          <w:sz w:val="24"/>
+          <w:szCs w:val="24"/>
+          <w:lang w:val="pt-BR"/>
+        </w:rPr>
+      </w:pPr>
+    </w:p>
+    <w:p>
+      <w:pPr>
+        <w:spacing w:line="360" w:lineRule="auto"/>
+        <w:ind w:left="720" w:firstLine="720"/>
         <w:jc w:val="both"/>
         <w:rPr>
           <w:rFonts w:ascii="Arial" w:hAnsi="Arial" w:cs="Arial"/>
@@ -737,7 +746,7 @@
     <w:p>
       <w:pPr>
         <w:spacing w:line="360" w:lineRule="auto"/>
-        <w:ind w:left="1440" w:firstLine="720"/>
+        <w:ind w:left="720" w:firstLine="720"/>
         <w:jc w:val="both"/>
         <w:rPr>
           <w:rFonts w:ascii="Arial" w:hAnsi="Arial" w:cs="Arial"/>
@@ -852,7 +861,7 @@
     </w:p>
     <w:p>
       <w:pPr>
-        <w:pStyle w:val="ListParagraph"/>
+        <w:pStyle w:val="PargrafodaLista"/>
         <w:jc w:val="both"/>
         <w:rPr>
           <w:rFonts w:ascii="Arial" w:hAnsi="Arial" w:cs="Arial"/>
@@ -883,7 +892,7 @@
 </file>
 
 <file path=word/endnotes.xml><?xml version="1.0" encoding="utf-8"?>
-<w:endnotes xmlns:wpc="http://schemas.microsoft.com/office/word/2010/wordprocessingCanvas" xmlns:cx="http://schemas.microsoft.com/office/drawing/2014/chartex" xmlns:cx1="http://schemas.microsoft.com/office/drawing/2015/9/8/chartex" xmlns:cx2="http://schemas.microsoft.com/office/drawing/2015/10/21/chartex" xmlns:cx3="http://schemas.microsoft.com/office/drawing/2016/5/9/chartex" xmlns:cx4="http://schemas.microsoft.com/office/drawing/2016/5/10/chartex" xmlns:cx5="http://schemas.microsoft.com/office/drawing/2016/5/11/chartex" xmlns:cx6="http://schemas.microsoft.com/office/drawing/2016/5/12/chartex" xmlns:cx7="http://schemas.microsoft.com/office/drawing/2016/5/13/chartex" xmlns:cx8="http://schemas.microsoft.com/office/drawing/2016/5/14/chartex" xmlns:mc="http://schemas.openxmlformats.org/markup-compatibility/2006" xmlns:aink="http://schemas.microsoft.com/office/drawing/2016/ink" xmlns:am3d="http://schemas.microsoft.com/office/drawing/2017/model3d" xmlns:o="urn:schemas-microsoft-com:office:office" xmlns:r="http://schemas.openxmlformats.org/officeDocument/2006/relationships" xmlns:m="http://schemas.openxmlformats.org/officeDocument/2006/math" xmlns:v="urn:schemas-microsoft-com:vml" xmlns:wp14="http://schemas.microsoft.com/office/word/2010/wordprocessingDrawing" xmlns:wp="http://schemas.openxmlformats.org/drawingml/2006/wordprocessingDrawing" xmlns:w10="urn:schemas-microsoft-com:office:word" xmlns:w="http://schemas.openxmlformats.org/wordprocessingml/2006/main" xmlns:w14="http://schemas.microsoft.com/office/word/2010/wordml" xmlns:w15="http://schemas.microsoft.com/office/word/2012/wordml" xmlns:w16cex="http://schemas.microsoft.com/office/word/2018/wordml/cex" xmlns:w16cid="http://schemas.microsoft.com/office/word/2016/wordml/cid" xmlns:w16="http://schemas.microsoft.com/office/word/2018/wordml" xmlns:w16sdtdh="http://schemas.microsoft.com/office/word/2020/wordml/sdtdatahash" xmlns:w16se="http://schemas.microsoft.com/office/word/2015/wordml/symex" xmlns:wpg="http://schemas.microsoft.com/office/word/2010/wordprocessingGroup" xmlns:wpi="http://schemas.microsoft.com/office/word/2010/wordprocessingInk" xmlns:wne="http://schemas.microsoft.com/office/word/2006/wordml" xmlns:wps="http://schemas.microsoft.com/office/word/2010/wordprocessingShape" mc:Ignorable="w14 w15 w16se w16cid w16 w16cex w16sdtdh wp14">
+<w:endnotes xmlns:wpc="http://schemas.microsoft.com/office/word/2010/wordprocessingCanvas" xmlns:cx="http://schemas.microsoft.com/office/drawing/2014/chartex" xmlns:cx1="http://schemas.microsoft.com/office/drawing/2015/9/8/chartex" xmlns:mc="http://schemas.openxmlformats.org/markup-compatibility/2006" xmlns:o="urn:schemas-microsoft-com:office:office" xmlns:r="http://schemas.openxmlformats.org/officeDocument/2006/relationships" xmlns:m="http://schemas.openxmlformats.org/officeDocument/2006/math" xmlns:v="urn:schemas-microsoft-com:vml" xmlns:wp14="http://schemas.microsoft.com/office/word/2010/wordprocessingDrawing" xmlns:wp="http://schemas.openxmlformats.org/drawingml/2006/wordprocessingDrawing" xmlns:w10="urn:schemas-microsoft-com:office:word" xmlns:w="http://schemas.openxmlformats.org/wordprocessingml/2006/main" xmlns:w14="http://schemas.microsoft.com/office/word/2010/wordml" xmlns:w15="http://schemas.microsoft.com/office/word/2012/wordml" xmlns:w16se="http://schemas.microsoft.com/office/word/2015/wordml/symex" xmlns:wpg="http://schemas.microsoft.com/office/word/2010/wordprocessingGroup" xmlns:wpi="http://schemas.microsoft.com/office/word/2010/wordprocessingInk" xmlns:wne="http://schemas.microsoft.com/office/word/2006/wordml" xmlns:wps="http://schemas.microsoft.com/office/word/2010/wordprocessingShape" mc:Ignorable="w14 w15 w16se wp14">
   <w:endnote w:type="separator" w:id="-1">
     <w:p>
       <w:pPr>
@@ -908,7 +917,7 @@
 </file>
 
 <file path=word/footnotes.xml><?xml version="1.0" encoding="utf-8"?>
-<w:footnotes xmlns:wpc="http://schemas.microsoft.com/office/word/2010/wordprocessingCanvas" xmlns:cx="http://schemas.microsoft.com/office/drawing/2014/chartex" xmlns:cx1="http://schemas.microsoft.com/office/drawing/2015/9/8/chartex" xmlns:cx2="http://schemas.microsoft.com/office/drawing/2015/10/21/chartex" xmlns:cx3="http://schemas.microsoft.com/office/drawing/2016/5/9/chartex" xmlns:cx4="http://schemas.microsoft.com/office/drawing/2016/5/10/chartex" xmlns:cx5="http://schemas.microsoft.com/office/drawing/2016/5/11/chartex" xmlns:cx6="http://schemas.microsoft.com/office/drawing/2016/5/12/chartex" xmlns:cx7="http://schemas.microsoft.com/office/drawing/2016/5/13/chartex" xmlns:cx8="http://schemas.microsoft.com/office/drawing/2016/5/14/chartex" xmlns:mc="http://schemas.openxmlformats.org/markup-compatibility/2006" xmlns:aink="http://schemas.microsoft.com/office/drawing/2016/ink" xmlns:am3d="http://schemas.microsoft.com/office/drawing/2017/model3d" xmlns:o="urn:schemas-microsoft-com:office:office" xmlns:r="http://schemas.openxmlformats.org/officeDocument/2006/relationships" xmlns:m="http://schemas.openxmlformats.org/officeDocument/2006/math" xmlns:v="urn:schemas-microsoft-com:vml" xmlns:wp14="http://schemas.microsoft.com/office/word/2010/wordprocessingDrawing" xmlns:wp="http://schemas.openxmlformats.org/drawingml/2006/wordprocessingDrawing" xmlns:w10="urn:schemas-microsoft-com:office:word" xmlns:w="http://schemas.openxmlformats.org/wordprocessingml/2006/main" xmlns:w14="http://schemas.microsoft.com/office/word/2010/wordml" xmlns:w15="http://schemas.microsoft.com/office/word/2012/wordml" xmlns:w16cex="http://schemas.microsoft.com/office/word/2018/wordml/cex" xmlns:w16cid="http://schemas.microsoft.com/office/word/2016/wordml/cid" xmlns:w16="http://schemas.microsoft.com/office/word/2018/wordml" xmlns:w16sdtdh="http://schemas.microsoft.com/office/word/2020/wordml/sdtdatahash" xmlns:w16se="http://schemas.microsoft.com/office/word/2015/wordml/symex" xmlns:wpg="http://schemas.microsoft.com/office/word/2010/wordprocessingGroup" xmlns:wpi="http://schemas.microsoft.com/office/word/2010/wordprocessingInk" xmlns:wne="http://schemas.microsoft.com/office/word/2006/wordml" xmlns:wps="http://schemas.microsoft.com/office/word/2010/wordprocessingShape" mc:Ignorable="w14 w15 w16se w16cid w16 w16cex w16sdtdh wp14">
+<w:footnotes xmlns:wpc="http://schemas.microsoft.com/office/word/2010/wordprocessingCanvas" xmlns:cx="http://schemas.microsoft.com/office/drawing/2014/chartex" xmlns:cx1="http://schemas.microsoft.com/office/drawing/2015/9/8/chartex" xmlns:mc="http://schemas.openxmlformats.org/markup-compatibility/2006" xmlns:o="urn:schemas-microsoft-com:office:office" xmlns:r="http://schemas.openxmlformats.org/officeDocument/2006/relationships" xmlns:m="http://schemas.openxmlformats.org/officeDocument/2006/math" xmlns:v="urn:schemas-microsoft-com:vml" xmlns:wp14="http://schemas.microsoft.com/office/word/2010/wordprocessingDrawing" xmlns:wp="http://schemas.openxmlformats.org/drawingml/2006/wordprocessingDrawing" xmlns:w10="urn:schemas-microsoft-com:office:word" xmlns:w="http://schemas.openxmlformats.org/wordprocessingml/2006/main" xmlns:w14="http://schemas.microsoft.com/office/word/2010/wordml" xmlns:w15="http://schemas.microsoft.com/office/word/2012/wordml" xmlns:w16se="http://schemas.microsoft.com/office/word/2015/wordml/symex" xmlns:wpg="http://schemas.microsoft.com/office/word/2010/wordprocessingGroup" xmlns:wpi="http://schemas.microsoft.com/office/word/2010/wordprocessingInk" xmlns:wne="http://schemas.microsoft.com/office/word/2006/wordml" xmlns:wps="http://schemas.microsoft.com/office/word/2010/wordprocessingShape" mc:Ignorable="w14 w15 w16se wp14">
   <w:footnote w:type="separator" w:id="-1">
     <w:p>
       <w:pPr>
@@ -933,7 +942,7 @@
 </file>
 
 <file path=word/numbering.xml><?xml version="1.0" encoding="utf-8"?>
-<w:numbering xmlns:wpc="http://schemas.microsoft.com/office/word/2010/wordprocessingCanvas" xmlns:cx="http://schemas.microsoft.com/office/drawing/2014/chartex" xmlns:cx1="http://schemas.microsoft.com/office/drawing/2015/9/8/chartex" xmlns:cx2="http://schemas.microsoft.com/office/drawing/2015/10/21/chartex" xmlns:cx3="http://schemas.microsoft.com/office/drawing/2016/5/9/chartex" xmlns:cx4="http://schemas.microsoft.com/office/drawing/2016/5/10/chartex" xmlns:cx5="http://schemas.microsoft.com/office/drawing/2016/5/11/chartex" xmlns:cx6="http://schemas.microsoft.com/office/drawing/2016/5/12/chartex" xmlns:cx7="http://schemas.microsoft.com/office/drawing/2016/5/13/chartex" xmlns:cx8="http://schemas.microsoft.com/office/drawing/2016/5/14/chartex" xmlns:mc="http://schemas.openxmlformats.org/markup-compatibility/2006" xmlns:aink="http://schemas.microsoft.com/office/drawing/2016/ink" xmlns:am3d="http://schemas.microsoft.com/office/drawing/2017/model3d" xmlns:o="urn:schemas-microsoft-com:office:office" xmlns:r="http://schemas.openxmlformats.org/officeDocument/2006/relationships" xmlns:m="http://schemas.openxmlformats.org/officeDocument/2006/math" xmlns:v="urn:schemas-microsoft-com:vml" xmlns:wp14="http://schemas.microsoft.com/office/word/2010/wordprocessingDrawing" xmlns:wp="http://schemas.openxmlformats.org/drawingml/2006/wordprocessingDrawing" xmlns:w10="urn:schemas-microsoft-com:office:word" xmlns:w="http://schemas.openxmlformats.org/wordprocessingml/2006/main" xmlns:w14="http://schemas.microsoft.com/office/word/2010/wordml" xmlns:w15="http://schemas.microsoft.com/office/word/2012/wordml" xmlns:w16cex="http://schemas.microsoft.com/office/word/2018/wordml/cex" xmlns:w16cid="http://schemas.microsoft.com/office/word/2016/wordml/cid" xmlns:w16="http://schemas.microsoft.com/office/word/2018/wordml" xmlns:w16sdtdh="http://schemas.microsoft.com/office/word/2020/wordml/sdtdatahash" xmlns:w16se="http://schemas.microsoft.com/office/word/2015/wordml/symex" xmlns:wpg="http://schemas.microsoft.com/office/word/2010/wordprocessingGroup" xmlns:wpi="http://schemas.microsoft.com/office/word/2010/wordprocessingInk" xmlns:wne="http://schemas.microsoft.com/office/word/2006/wordml" xmlns:wps="http://schemas.microsoft.com/office/word/2010/wordprocessingShape" mc:Ignorable="w14 w15 w16se w16cid w16 w16cex w16sdtdh wp14">
+<w:numbering xmlns:wpc="http://schemas.microsoft.com/office/word/2010/wordprocessingCanvas" xmlns:cx="http://schemas.microsoft.com/office/drawing/2014/chartex" xmlns:cx1="http://schemas.microsoft.com/office/drawing/2015/9/8/chartex" xmlns:mc="http://schemas.openxmlformats.org/markup-compatibility/2006" xmlns:o="urn:schemas-microsoft-com:office:office" xmlns:r="http://schemas.openxmlformats.org/officeDocument/2006/relationships" xmlns:m="http://schemas.openxmlformats.org/officeDocument/2006/math" xmlns:v="urn:schemas-microsoft-com:vml" xmlns:wp14="http://schemas.microsoft.com/office/word/2010/wordprocessingDrawing" xmlns:wp="http://schemas.openxmlformats.org/drawingml/2006/wordprocessingDrawing" xmlns:w10="urn:schemas-microsoft-com:office:word" xmlns:w="http://schemas.openxmlformats.org/wordprocessingml/2006/main" xmlns:w14="http://schemas.microsoft.com/office/word/2010/wordml" xmlns:w15="http://schemas.microsoft.com/office/word/2012/wordml" xmlns:w16se="http://schemas.microsoft.com/office/word/2015/wordml/symex" xmlns:wpg="http://schemas.microsoft.com/office/word/2010/wordprocessingGroup" xmlns:wpi="http://schemas.microsoft.com/office/word/2010/wordprocessingInk" xmlns:wne="http://schemas.microsoft.com/office/word/2006/wordml" xmlns:wps="http://schemas.microsoft.com/office/word/2010/wordprocessingShape" mc:Ignorable="w14 w15 w16se wp14">
   <w:abstractNum w:abstractNumId="0" w15:restartNumberingAfterBreak="0">
     <w:nsid w:val="19DB22F0"/>
     <w:multiLevelType w:val="hybridMultilevel"/>
@@ -1402,7 +1411,7 @@
 </file>
 
 <file path=word/styles.xml><?xml version="1.0" encoding="utf-8"?>
-<w:styles xmlns:mc="http://schemas.openxmlformats.org/markup-compatibility/2006" xmlns:r="http://schemas.openxmlformats.org/officeDocument/2006/relationships" xmlns:w="http://schemas.openxmlformats.org/wordprocessingml/2006/main" xmlns:w14="http://schemas.microsoft.com/office/word/2010/wordml" xmlns:w15="http://schemas.microsoft.com/office/word/2012/wordml" xmlns:w16cex="http://schemas.microsoft.com/office/word/2018/wordml/cex" xmlns:w16cid="http://schemas.microsoft.com/office/word/2016/wordml/cid" xmlns:w16="http://schemas.microsoft.com/office/word/2018/wordml" xmlns:w16sdtdh="http://schemas.microsoft.com/office/word/2020/wordml/sdtdatahash" xmlns:w16se="http://schemas.microsoft.com/office/word/2015/wordml/symex" mc:Ignorable="w14 w15 w16se w16cid w16 w16cex w16sdtdh">
+<w:styles xmlns:mc="http://schemas.openxmlformats.org/markup-compatibility/2006" xmlns:r="http://schemas.openxmlformats.org/officeDocument/2006/relationships" xmlns:w="http://schemas.openxmlformats.org/wordprocessingml/2006/main" xmlns:w14="http://schemas.microsoft.com/office/word/2010/wordml" xmlns:w15="http://schemas.microsoft.com/office/word/2012/wordml" xmlns:w16se="http://schemas.microsoft.com/office/word/2015/wordml/symex" mc:Ignorable="w14 w15 w16se">
   <w:docDefaults>
     <w:rPrDefault>
       <w:rPr>
@@ -1418,7 +1427,7 @@
       </w:pPr>
     </w:pPrDefault>
   </w:docDefaults>
-  <w:latentStyles w:defLockedState="0" w:defUIPriority="99" w:defSemiHidden="0" w:defUnhideWhenUsed="0" w:defQFormat="0" w:count="376">
+  <w:latentStyles w:defLockedState="0" w:defUIPriority="99" w:defSemiHidden="0" w:defUnhideWhenUsed="0" w:defQFormat="0" w:count="371">
     <w:lsdException w:name="Normal" w:uiPriority="0" w:qFormat="1"/>
     <w:lsdException w:name="heading 1" w:uiPriority="9" w:qFormat="1"/>
     <w:lsdException w:name="heading 2" w:semiHidden="1" w:uiPriority="9" w:unhideWhenUsed="1" w:qFormat="1"/>
@@ -1790,23 +1799,18 @@
     <w:lsdException w:name="List Table 5 Dark Accent 6" w:uiPriority="50"/>
     <w:lsdException w:name="List Table 6 Colorful Accent 6" w:uiPriority="51"/>
     <w:lsdException w:name="List Table 7 Colorful Accent 6" w:uiPriority="52"/>
-    <w:lsdException w:name="Mention" w:semiHidden="1" w:unhideWhenUsed="1"/>
-    <w:lsdException w:name="Smart Hyperlink" w:semiHidden="1" w:unhideWhenUsed="1"/>
-    <w:lsdException w:name="Hashtag" w:semiHidden="1" w:unhideWhenUsed="1"/>
-    <w:lsdException w:name="Unresolved Mention" w:semiHidden="1" w:unhideWhenUsed="1"/>
-    <w:lsdException w:name="Smart Link" w:semiHidden="1" w:unhideWhenUsed="1"/>
   </w:latentStyles>
   <w:style w:type="paragraph" w:default="1" w:styleId="Normal">
     <w:name w:val="Normal"/>
     <w:qFormat/>
   </w:style>
-  <w:style w:type="character" w:default="1" w:styleId="DefaultParagraphFont">
+  <w:style w:type="character" w:default="1" w:styleId="Fontepargpadro">
     <w:name w:val="Default Paragraph Font"/>
     <w:uiPriority w:val="1"/>
     <w:semiHidden/>
     <w:unhideWhenUsed/>
   </w:style>
-  <w:style w:type="table" w:default="1" w:styleId="TableNormal">
+  <w:style w:type="table" w:default="1" w:styleId="Tabelanormal">
     <w:name w:val="Normal Table"/>
     <w:uiPriority w:val="99"/>
     <w:semiHidden/>
@@ -1821,13 +1825,13 @@
       </w:tblCellMar>
     </w:tblPr>
   </w:style>
-  <w:style w:type="numbering" w:default="1" w:styleId="NoList">
+  <w:style w:type="numbering" w:default="1" w:styleId="Semlista">
     <w:name w:val="No List"/>
     <w:uiPriority w:val="99"/>
     <w:semiHidden/>
     <w:unhideWhenUsed/>
   </w:style>
-  <w:style w:type="paragraph" w:styleId="ListParagraph">
+  <w:style w:type="paragraph" w:styleId="PargrafodaLista">
     <w:name w:val="List Paragraph"/>
     <w:basedOn w:val="Normal"/>
     <w:uiPriority w:val="34"/>
@@ -1838,10 +1842,10 @@
       <w:contextualSpacing/>
     </w:pPr>
   </w:style>
-  <w:style w:type="paragraph" w:styleId="Header">
+  <w:style w:type="paragraph" w:styleId="Cabealho">
     <w:name w:val="header"/>
     <w:basedOn w:val="Normal"/>
-    <w:link w:val="HeaderChar"/>
+    <w:link w:val="CabealhoChar"/>
     <w:uiPriority w:val="99"/>
     <w:unhideWhenUsed/>
     <w:rsid w:val="000F53B6"/>
@@ -1853,17 +1857,17 @@
       <w:spacing w:after="0" w:line="240" w:lineRule="auto"/>
     </w:pPr>
   </w:style>
-  <w:style w:type="character" w:customStyle="1" w:styleId="HeaderChar">
-    <w:name w:val="Header Char"/>
-    <w:basedOn w:val="DefaultParagraphFont"/>
-    <w:link w:val="Header"/>
+  <w:style w:type="character" w:customStyle="1" w:styleId="CabealhoChar">
+    <w:name w:val="Cabeçalho Char"/>
+    <w:basedOn w:val="Fontepargpadro"/>
+    <w:link w:val="Cabealho"/>
     <w:uiPriority w:val="99"/>
     <w:rsid w:val="000F53B6"/>
   </w:style>
-  <w:style w:type="paragraph" w:styleId="Footer">
+  <w:style w:type="paragraph" w:styleId="Rodap">
     <w:name w:val="footer"/>
     <w:basedOn w:val="Normal"/>
-    <w:link w:val="FooterChar"/>
+    <w:link w:val="RodapChar"/>
     <w:uiPriority w:val="99"/>
     <w:unhideWhenUsed/>
     <w:rsid w:val="000F53B6"/>
@@ -1875,10 +1879,10 @@
       <w:spacing w:after="0" w:line="240" w:lineRule="auto"/>
     </w:pPr>
   </w:style>
-  <w:style w:type="character" w:customStyle="1" w:styleId="FooterChar">
-    <w:name w:val="Footer Char"/>
-    <w:basedOn w:val="DefaultParagraphFont"/>
-    <w:link w:val="Footer"/>
+  <w:style w:type="character" w:customStyle="1" w:styleId="RodapChar">
+    <w:name w:val="Rodapé Char"/>
+    <w:basedOn w:val="Fontepargpadro"/>
+    <w:link w:val="Rodap"/>
     <w:uiPriority w:val="99"/>
     <w:rsid w:val="000F53B6"/>
   </w:style>
